--- a/Laba1.docx
+++ b/Laba1.docx
@@ -695,7 +695,7 @@
           <w:szCs w:val="28"/>
           <w:lang w:eastAsia="ru-RU" w:bidi="hi-IN"/>
         </w:rPr>
-        <w:t>2</w:t>
+        <w:t>3</w:t>
       </w:r>
     </w:p>
     <w:p>
@@ -717,7 +717,43 @@
           <w:szCs w:val="28"/>
           <w:lang w:eastAsia="ru-RU" w:bidi="hi-IN"/>
         </w:rPr>
-        <w:t>Клейн Никита Эдуардович</w:t>
+        <w:t>Новиков</w:t>
+      </w:r>
+      <w:r>
+        <w:rPr>
+          <w:rFonts w:ascii="Times New Roman" w:hAnsi="Times New Roman"/>
+          <w:sz w:val="28"/>
+          <w:szCs w:val="28"/>
+          <w:lang w:eastAsia="ru-RU" w:bidi="hi-IN"/>
+        </w:rPr>
+        <w:t xml:space="preserve"> </w:t>
+      </w:r>
+      <w:r>
+        <w:rPr>
+          <w:rFonts w:ascii="Times New Roman" w:hAnsi="Times New Roman"/>
+          <w:sz w:val="28"/>
+          <w:szCs w:val="28"/>
+          <w:lang w:eastAsia="ru-RU" w:bidi="hi-IN"/>
+        </w:rPr>
+        <w:t>Владислав</w:t>
+      </w:r>
+      <w:r>
+        <w:rPr>
+          <w:rFonts w:ascii="Times New Roman" w:hAnsi="Times New Roman"/>
+          <w:sz w:val="28"/>
+          <w:szCs w:val="28"/>
+          <w:lang w:eastAsia="ru-RU" w:bidi="hi-IN"/>
+        </w:rPr>
+        <w:t xml:space="preserve"> </w:t>
+      </w:r>
+      <w:r>
+        <w:rPr>
+          <w:rFonts w:ascii="Times New Roman" w:hAnsi="Times New Roman"/>
+          <w:sz w:val="28"/>
+          <w:szCs w:val="28"/>
+          <w:lang w:eastAsia="ru-RU" w:bidi="hi-IN"/>
+        </w:rPr>
+        <w:t>Дмитриевич</w:t>
       </w:r>
     </w:p>
     <w:p>
@@ -1160,15 +1196,61 @@
       <w:pPr>
         <w:rPr>
           <w:rFonts w:ascii="Times New Roman" w:hAnsi="Times New Roman"/>
+          <w:sz w:val="28"/>
+          <w:szCs w:val="28"/>
+        </w:rPr>
+      </w:pPr>
+      <w:r>
+        <w:rPr>
+          <w:rFonts w:ascii="Times New Roman" w:hAnsi="Times New Roman"/>
           <w:b/>
           <w:bCs/>
           <w:i/>
           <w:iCs/>
-          <w:sz w:val="28"/>
-          <w:szCs w:val="28"/>
-        </w:rPr>
-      </w:pPr>
-      <w:r>
+          <w:noProof/>
+          <w:sz w:val="28"/>
+          <w:szCs w:val="28"/>
+        </w:rPr>
+        <w:lastRenderedPageBreak/>
+        <w:drawing>
+          <wp:inline distT="0" distB="0" distL="0" distR="0" wp14:anchorId="6D362A56" wp14:editId="4EEF437D">
+            <wp:extent cx="5940425" cy="4773930"/>
+            <wp:effectExtent l="0" t="0" r="3175" b="7620"/>
+            <wp:docPr id="3" name="Рисунок 3"/>
+            <wp:cNvGraphicFramePr>
+              <a:graphicFrameLocks xmlns:a="http://schemas.openxmlformats.org/drawingml/2006/main" noChangeAspect="1"/>
+            </wp:cNvGraphicFramePr>
+            <a:graphic xmlns:a="http://schemas.openxmlformats.org/drawingml/2006/main">
+              <a:graphicData uri="http://schemas.openxmlformats.org/drawingml/2006/picture">
+                <pic:pic xmlns:pic="http://schemas.openxmlformats.org/drawingml/2006/picture">
+                  <pic:nvPicPr>
+                    <pic:cNvPr id="1" name=""/>
+                    <pic:cNvPicPr/>
+                  </pic:nvPicPr>
+                  <pic:blipFill>
+                    <a:blip r:embed="rId5"/>
+                    <a:stretch>
+                      <a:fillRect/>
+                    </a:stretch>
+                  </pic:blipFill>
+                  <pic:spPr>
+                    <a:xfrm>
+                      <a:off x="0" y="0"/>
+                      <a:ext cx="5940425" cy="4773930"/>
+                    </a:xfrm>
+                    <a:prstGeom prst="rect">
+                      <a:avLst/>
+                    </a:prstGeom>
+                  </pic:spPr>
+                </pic:pic>
+              </a:graphicData>
+            </a:graphic>
+          </wp:inline>
+        </w:drawing>
+      </w:r>
+    </w:p>
+    <w:p>
+      <w:pPr>
         <w:rPr>
           <w:rFonts w:ascii="Times New Roman" w:hAnsi="Times New Roman"/>
           <w:b/>
@@ -1178,101 +1260,8 @@
           <w:sz w:val="28"/>
           <w:szCs w:val="28"/>
         </w:rPr>
-        <w:t>Задание 2</w:t>
-      </w:r>
-    </w:p>
-    <w:p>
-      <w:pPr>
-        <w:rPr>
-          <w:rFonts w:ascii="Times New Roman" w:hAnsi="Times New Roman"/>
-          <w:sz w:val="28"/>
-          <w:szCs w:val="28"/>
-        </w:rPr>
-      </w:pPr>
-      <w:r>
-        <w:rPr>
-          <w:rFonts w:ascii="Times New Roman" w:hAnsi="Times New Roman"/>
-          <w:sz w:val="28"/>
-          <w:szCs w:val="28"/>
-        </w:rPr>
-        <w:t>Создать библиотеку, обеспечивающую ввод и вывод графа в бинарной</w:t>
-      </w:r>
-      <w:r>
-        <w:rPr>
-          <w:rFonts w:ascii="Times New Roman" w:hAnsi="Times New Roman"/>
-          <w:sz w:val="28"/>
-          <w:szCs w:val="28"/>
-        </w:rPr>
-        <w:t xml:space="preserve"> </w:t>
-      </w:r>
-      <w:r>
-        <w:rPr>
-          <w:rFonts w:ascii="Times New Roman" w:hAnsi="Times New Roman"/>
-          <w:sz w:val="28"/>
-          <w:szCs w:val="28"/>
-        </w:rPr>
-        <w:t>форме. Использовать</w:t>
-      </w:r>
-      <w:r>
-        <w:rPr>
-          <w:rFonts w:ascii="Times New Roman" w:hAnsi="Times New Roman"/>
-          <w:sz w:val="28"/>
-          <w:szCs w:val="28"/>
-        </w:rPr>
-        <w:t xml:space="preserve"> </w:t>
-      </w:r>
-      <w:r>
-        <w:rPr>
-          <w:rFonts w:ascii="Times New Roman" w:hAnsi="Times New Roman"/>
-          <w:sz w:val="28"/>
-          <w:szCs w:val="28"/>
-        </w:rPr>
-        <w:t>для сохранения значений 32-разрабные целые поля в сетевом порядке байтов. Написать</w:t>
-      </w:r>
-      <w:r>
-        <w:rPr>
-          <w:rFonts w:ascii="Times New Roman" w:hAnsi="Times New Roman"/>
-          <w:sz w:val="28"/>
-          <w:szCs w:val="28"/>
-        </w:rPr>
-        <w:t xml:space="preserve"> </w:t>
-      </w:r>
-      <w:r>
-        <w:rPr>
-          <w:rFonts w:ascii="Times New Roman" w:hAnsi="Times New Roman"/>
-          <w:sz w:val="28"/>
-          <w:szCs w:val="28"/>
-        </w:rPr>
-        <w:t>тесты и отладить библиотеку. Измерить скорость ввода/вывода</w:t>
-      </w:r>
-      <w:r>
-        <w:rPr>
-          <w:rFonts w:ascii="Times New Roman" w:hAnsi="Times New Roman"/>
-          <w:sz w:val="28"/>
-          <w:szCs w:val="28"/>
-        </w:rPr>
-        <w:t>.</w:t>
-      </w:r>
-    </w:p>
-    <w:p>
-      <w:pPr>
-        <w:rPr>
-          <w:rFonts w:ascii="Times New Roman" w:hAnsi="Times New Roman"/>
-          <w:sz w:val="28"/>
-          <w:szCs w:val="28"/>
-        </w:rPr>
-      </w:pPr>
-      <w:r>
-        <w:rPr>
-          <w:rFonts w:ascii="Times New Roman" w:hAnsi="Times New Roman"/>
-          <w:sz w:val="28"/>
-          <w:szCs w:val="28"/>
-        </w:rPr>
-        <w:t>Код к заданию 1 и 2 (библиотека для бинарного/небинарного ввода-вывода графов):</w:t>
-      </w:r>
-    </w:p>
-    <w:p>
-      <w:pPr>
+      </w:pPr>
+      <w:r>
         <w:rPr>
           <w:rFonts w:ascii="Times New Roman" w:hAnsi="Times New Roman"/>
           <w:b/>
@@ -1282,14 +1271,119 @@
           <w:sz w:val="28"/>
           <w:szCs w:val="28"/>
         </w:rPr>
-      </w:pPr>
-      <w:r>
+        <w:t>Задание 2</w:t>
+      </w:r>
+    </w:p>
+    <w:p>
+      <w:pPr>
+        <w:rPr>
+          <w:rFonts w:ascii="Times New Roman" w:hAnsi="Times New Roman"/>
+          <w:sz w:val="28"/>
+          <w:szCs w:val="28"/>
+        </w:rPr>
+      </w:pPr>
+      <w:r>
+        <w:rPr>
+          <w:rFonts w:ascii="Times New Roman" w:hAnsi="Times New Roman"/>
+          <w:sz w:val="28"/>
+          <w:szCs w:val="28"/>
+        </w:rPr>
+        <w:t>Создать библиотеку, обеспечивающую ввод и вывод графа в бинарной</w:t>
+      </w:r>
+      <w:r>
+        <w:rPr>
+          <w:rFonts w:ascii="Times New Roman" w:hAnsi="Times New Roman"/>
+          <w:sz w:val="28"/>
+          <w:szCs w:val="28"/>
+        </w:rPr>
+        <w:t xml:space="preserve"> </w:t>
+      </w:r>
+      <w:r>
+        <w:rPr>
+          <w:rFonts w:ascii="Times New Roman" w:hAnsi="Times New Roman"/>
+          <w:sz w:val="28"/>
+          <w:szCs w:val="28"/>
+        </w:rPr>
+        <w:t>форме. Использовать</w:t>
+      </w:r>
+      <w:r>
+        <w:rPr>
+          <w:rFonts w:ascii="Times New Roman" w:hAnsi="Times New Roman"/>
+          <w:sz w:val="28"/>
+          <w:szCs w:val="28"/>
+        </w:rPr>
+        <w:t xml:space="preserve"> </w:t>
+      </w:r>
+      <w:r>
+        <w:rPr>
+          <w:rFonts w:ascii="Times New Roman" w:hAnsi="Times New Roman"/>
+          <w:sz w:val="28"/>
+          <w:szCs w:val="28"/>
+        </w:rPr>
+        <w:t>для сохранения значений 32-разрабные целые поля в сетевом порядке байтов. Написать</w:t>
+      </w:r>
+      <w:r>
+        <w:rPr>
+          <w:rFonts w:ascii="Times New Roman" w:hAnsi="Times New Roman"/>
+          <w:sz w:val="28"/>
+          <w:szCs w:val="28"/>
+        </w:rPr>
+        <w:t xml:space="preserve"> </w:t>
+      </w:r>
+      <w:r>
+        <w:rPr>
+          <w:rFonts w:ascii="Times New Roman" w:hAnsi="Times New Roman"/>
+          <w:sz w:val="28"/>
+          <w:szCs w:val="28"/>
+        </w:rPr>
+        <w:t>тесты и отладить библиотеку. Измерить скорость ввода/вывода</w:t>
+      </w:r>
+      <w:r>
+        <w:rPr>
+          <w:rFonts w:ascii="Times New Roman" w:hAnsi="Times New Roman"/>
+          <w:sz w:val="28"/>
+          <w:szCs w:val="28"/>
+        </w:rPr>
+        <w:t>.</w:t>
+      </w:r>
+    </w:p>
+    <w:p>
+      <w:pPr>
+        <w:rPr>
+          <w:rFonts w:ascii="Times New Roman" w:hAnsi="Times New Roman"/>
+          <w:sz w:val="28"/>
+          <w:szCs w:val="28"/>
+        </w:rPr>
+      </w:pPr>
+      <w:r>
+        <w:rPr>
+          <w:rFonts w:ascii="Times New Roman" w:hAnsi="Times New Roman"/>
+          <w:sz w:val="28"/>
+          <w:szCs w:val="28"/>
+        </w:rPr>
+        <w:t>Код к заданию 1 и 2 (библиотека для бинарного/небинарного ввода-вывода графов):</w:t>
+      </w:r>
+    </w:p>
+    <w:p>
+      <w:pPr>
         <w:rPr>
           <w:rFonts w:ascii="Times New Roman" w:hAnsi="Times New Roman"/>
           <w:b/>
           <w:bCs/>
           <w:i/>
           <w:iCs/>
+          <w:sz w:val="28"/>
+          <w:szCs w:val="28"/>
+        </w:rPr>
+      </w:pPr>
+      <w:r>
+        <w:rPr>
+          <w:rFonts w:ascii="Times New Roman" w:hAnsi="Times New Roman"/>
+          <w:b/>
+          <w:bCs/>
+          <w:i/>
+          <w:iCs/>
+          <w:noProof/>
           <w:sz w:val="28"/>
           <w:szCs w:val="28"/>
         </w:rPr>
@@ -1528,6 +1622,7 @@
       <w:r>
         <w:rPr>
           <w:rFonts w:asciiTheme="minorHAnsi" w:hAnsiTheme="minorHAnsi" w:cstheme="minorHAnsi"/>
+          <w:noProof/>
           <w:sz w:val="28"/>
           <w:szCs w:val="28"/>
           <w:lang w:val="en-US"/>
@@ -1578,6 +1673,7 @@
       <w:r>
         <w:rPr>
           <w:rFonts w:ascii="Times New Roman" w:hAnsi="Times New Roman"/>
+          <w:noProof/>
           <w:sz w:val="28"/>
           <w:szCs w:val="28"/>
           <w:lang w:val="en-US"/>
@@ -1630,6 +1726,7 @@
       <w:r>
         <w:rPr>
           <w:rFonts w:ascii="Times New Roman" w:hAnsi="Times New Roman"/>
+          <w:noProof/>
           <w:sz w:val="28"/>
           <w:szCs w:val="28"/>
         </w:rPr>
@@ -1881,6 +1978,7 @@
     <w:lsdException w:name="HTML Sample" w:semiHidden="1" w:unhideWhenUsed="1"/>
     <w:lsdException w:name="HTML Typewriter" w:semiHidden="1" w:unhideWhenUsed="1"/>
     <w:lsdException w:name="HTML Variable" w:semiHidden="1" w:unhideWhenUsed="1"/>
+    <w:lsdException w:name="Normal Table" w:semiHidden="1" w:unhideWhenUsed="1"/>
     <w:lsdException w:name="annotation subject" w:semiHidden="1" w:unhideWhenUsed="1"/>
     <w:lsdException w:name="No List" w:semiHidden="1" w:unhideWhenUsed="1"/>
     <w:lsdException w:name="Outline List 1" w:semiHidden="1" w:unhideWhenUsed="1"/>
@@ -1923,8 +2021,11 @@
     <w:lsdException w:name="Table Contemporary" w:semiHidden="1" w:unhideWhenUsed="1"/>
     <w:lsdException w:name="Table Elegant" w:semiHidden="1" w:unhideWhenUsed="1"/>
     <w:lsdException w:name="Table Professional" w:semiHidden="1" w:unhideWhenUsed="1"/>
+    <w:lsdException w:name="Table Subtle 1" w:semiHidden="1" w:unhideWhenUsed="1"/>
     <w:lsdException w:name="Table Subtle 2" w:semiHidden="1" w:unhideWhenUsed="1"/>
     <w:lsdException w:name="Table Web 1" w:semiHidden="1" w:unhideWhenUsed="1"/>
+    <w:lsdException w:name="Table Web 2" w:semiHidden="1" w:unhideWhenUsed="1"/>
+    <w:lsdException w:name="Table Web 3" w:semiHidden="1" w:unhideWhenUsed="1"/>
     <w:lsdException w:name="Balloon Text" w:semiHidden="1" w:unhideWhenUsed="1"/>
     <w:lsdException w:name="Table Grid" w:uiPriority="39"/>
     <w:lsdException w:name="Table Theme" w:semiHidden="1" w:unhideWhenUsed="1"/>

--- a/Laba1.docx
+++ b/Laba1.docx
@@ -1203,20 +1203,15 @@
       <w:r>
         <w:rPr>
           <w:rFonts w:ascii="Times New Roman" w:hAnsi="Times New Roman"/>
-          <w:b/>
-          <w:bCs/>
-          <w:i/>
-          <w:iCs/>
           <w:noProof/>
           <w:sz w:val="28"/>
           <w:szCs w:val="28"/>
         </w:rPr>
-        <w:lastRenderedPageBreak/>
         <w:drawing>
-          <wp:inline distT="0" distB="0" distL="0" distR="0" wp14:anchorId="6D362A56" wp14:editId="4EEF437D">
-            <wp:extent cx="5940425" cy="4773930"/>
-            <wp:effectExtent l="0" t="0" r="3175" b="7620"/>
-            <wp:docPr id="3" name="Рисунок 3"/>
+          <wp:inline distT="0" distB="0" distL="0" distR="0" wp14:anchorId="356C897F" wp14:editId="0D1E151B">
+            <wp:extent cx="5940425" cy="3888740"/>
+            <wp:effectExtent l="0" t="0" r="3175" b="0"/>
+            <wp:docPr id="7" name="Рисунок 7"/>
             <wp:cNvGraphicFramePr>
               <a:graphicFrameLocks xmlns:a="http://schemas.openxmlformats.org/drawingml/2006/main" noChangeAspect="1"/>
             </wp:cNvGraphicFramePr>
@@ -1236,7 +1231,7 @@
                   <pic:spPr>
                     <a:xfrm>
                       <a:off x="0" y="0"/>
-                      <a:ext cx="5940425" cy="4773930"/>
+                      <a:ext cx="5940425" cy="3888740"/>
                     </a:xfrm>
                     <a:prstGeom prst="rect">
                       <a:avLst/>
@@ -1288,6 +1283,7 @@
           <w:sz w:val="28"/>
           <w:szCs w:val="28"/>
         </w:rPr>
+        <w:lastRenderedPageBreak/>
         <w:t>Создать библиотеку, обеспечивающую ввод и вывод графа в бинарной</w:t>
       </w:r>
       <w:r>
@@ -1383,256 +1379,14 @@
           <w:bCs/>
           <w:i/>
           <w:iCs/>
-          <w:noProof/>
-          <w:sz w:val="28"/>
-          <w:szCs w:val="28"/>
-        </w:rPr>
-        <w:lastRenderedPageBreak/>
+          <w:sz w:val="28"/>
+          <w:szCs w:val="28"/>
+        </w:rPr>
         <w:drawing>
-          <wp:inline distT="0" distB="0" distL="0" distR="0" wp14:anchorId="01562EE2" wp14:editId="7DC9431F">
-            <wp:extent cx="5940425" cy="4773930"/>
-            <wp:effectExtent l="0" t="0" r="3175" b="7620"/>
+          <wp:inline distT="0" distB="0" distL="0" distR="0" wp14:anchorId="73A3E05C" wp14:editId="5053E741">
+            <wp:extent cx="5940425" cy="5251450"/>
+            <wp:effectExtent l="0" t="0" r="3175" b="6350"/>
             <wp:docPr id="1" name="Рисунок 1"/>
-            <wp:cNvGraphicFramePr>
-              <a:graphicFrameLocks xmlns:a="http://schemas.openxmlformats.org/drawingml/2006/main" noChangeAspect="1"/>
-            </wp:cNvGraphicFramePr>
-            <a:graphic xmlns:a="http://schemas.openxmlformats.org/drawingml/2006/main">
-              <a:graphicData uri="http://schemas.openxmlformats.org/drawingml/2006/picture">
-                <pic:pic xmlns:pic="http://schemas.openxmlformats.org/drawingml/2006/picture">
-                  <pic:nvPicPr>
-                    <pic:cNvPr id="1" name=""/>
-                    <pic:cNvPicPr/>
-                  </pic:nvPicPr>
-                  <pic:blipFill>
-                    <a:blip r:embed="rId5"/>
-                    <a:stretch>
-                      <a:fillRect/>
-                    </a:stretch>
-                  </pic:blipFill>
-                  <pic:spPr>
-                    <a:xfrm>
-                      <a:off x="0" y="0"/>
-                      <a:ext cx="5940425" cy="4773930"/>
-                    </a:xfrm>
-                    <a:prstGeom prst="rect">
-                      <a:avLst/>
-                    </a:prstGeom>
-                  </pic:spPr>
-                </pic:pic>
-              </a:graphicData>
-            </a:graphic>
-          </wp:inline>
-        </w:drawing>
-      </w:r>
-      <w:r>
-        <w:rPr>
-          <w:rFonts w:ascii="Times New Roman" w:hAnsi="Times New Roman"/>
-          <w:b/>
-          <w:bCs/>
-          <w:i/>
-          <w:iCs/>
-          <w:sz w:val="28"/>
-          <w:szCs w:val="28"/>
-        </w:rPr>
-        <w:t>Задание 3.</w:t>
-      </w:r>
-    </w:p>
-    <w:p>
-      <w:pPr>
-        <w:rPr>
-          <w:rFonts w:ascii="Times New Roman" w:hAnsi="Times New Roman"/>
-          <w:sz w:val="28"/>
-          <w:szCs w:val="28"/>
-        </w:rPr>
-      </w:pPr>
-      <w:r>
-        <w:rPr>
-          <w:rFonts w:ascii="Times New Roman" w:hAnsi="Times New Roman"/>
-          <w:sz w:val="28"/>
-          <w:szCs w:val="28"/>
-        </w:rPr>
-        <w:t>Написать программу, способную прочесть граф из указанного файла (как в текстовой, так и</w:t>
-      </w:r>
-      <w:r>
-        <w:rPr>
-          <w:rFonts w:ascii="Times New Roman" w:hAnsi="Times New Roman"/>
-          <w:sz w:val="28"/>
-          <w:szCs w:val="28"/>
-        </w:rPr>
-        <w:t xml:space="preserve"> </w:t>
-      </w:r>
-      <w:r>
-        <w:rPr>
-          <w:rFonts w:ascii="Times New Roman" w:hAnsi="Times New Roman"/>
-          <w:sz w:val="28"/>
-          <w:szCs w:val="28"/>
-        </w:rPr>
-        <w:t>бинарной форме, выбирается ключом командной строки), получающую также в командной</w:t>
-      </w:r>
-      <w:r>
-        <w:rPr>
-          <w:rFonts w:ascii="Times New Roman" w:hAnsi="Times New Roman"/>
-          <w:sz w:val="28"/>
-          <w:szCs w:val="28"/>
-        </w:rPr>
-        <w:t xml:space="preserve"> </w:t>
-      </w:r>
-      <w:r>
-        <w:rPr>
-          <w:rFonts w:ascii="Times New Roman" w:hAnsi="Times New Roman"/>
-          <w:sz w:val="28"/>
-          <w:szCs w:val="28"/>
-        </w:rPr>
-        <w:t>строке номера начальной и конечной вершин. Выводится кратчайший путь между этими</w:t>
-      </w:r>
-      <w:r>
-        <w:rPr>
-          <w:rFonts w:ascii="Times New Roman" w:hAnsi="Times New Roman"/>
-          <w:sz w:val="28"/>
-          <w:szCs w:val="28"/>
-        </w:rPr>
-        <w:t xml:space="preserve"> </w:t>
-      </w:r>
-      <w:r>
-        <w:rPr>
-          <w:rFonts w:ascii="Times New Roman" w:hAnsi="Times New Roman"/>
-          <w:sz w:val="28"/>
-          <w:szCs w:val="28"/>
-        </w:rPr>
-        <w:t>вершинами. Если пути нет, выводится одна строка с номерами начальной и конечной вершин</w:t>
-      </w:r>
-      <w:r>
-        <w:rPr>
-          <w:rFonts w:ascii="Times New Roman" w:hAnsi="Times New Roman"/>
-          <w:sz w:val="28"/>
-          <w:szCs w:val="28"/>
-        </w:rPr>
-        <w:t xml:space="preserve"> </w:t>
-      </w:r>
-      <w:r>
-        <w:rPr>
-          <w:rFonts w:ascii="Times New Roman" w:hAnsi="Times New Roman"/>
-          <w:sz w:val="28"/>
-          <w:szCs w:val="28"/>
-        </w:rPr>
-        <w:t>и длиной пути -1. Если конечная вершина не указана, выводится длина</w:t>
-      </w:r>
-      <w:r>
-        <w:rPr>
-          <w:rFonts w:ascii="Times New Roman" w:hAnsi="Times New Roman"/>
-          <w:sz w:val="28"/>
-          <w:szCs w:val="28"/>
-        </w:rPr>
-        <w:t xml:space="preserve"> </w:t>
-      </w:r>
-      <w:r>
-        <w:rPr>
-          <w:rFonts w:ascii="Times New Roman" w:hAnsi="Times New Roman"/>
-          <w:sz w:val="28"/>
-          <w:szCs w:val="28"/>
-        </w:rPr>
-        <w:t>кратч</w:t>
-      </w:r>
-      <w:r>
-        <w:rPr>
-          <w:rFonts w:ascii="Times New Roman" w:hAnsi="Times New Roman"/>
-          <w:sz w:val="28"/>
-          <w:szCs w:val="28"/>
-        </w:rPr>
-        <w:t>а</w:t>
-      </w:r>
-      <w:r>
-        <w:rPr>
-          <w:rFonts w:ascii="Times New Roman" w:hAnsi="Times New Roman"/>
-          <w:sz w:val="28"/>
-          <w:szCs w:val="28"/>
-        </w:rPr>
-        <w:t>йшего пути из</w:t>
-      </w:r>
-      <w:r>
-        <w:rPr>
-          <w:rFonts w:ascii="Times New Roman" w:hAnsi="Times New Roman"/>
-          <w:sz w:val="28"/>
-          <w:szCs w:val="28"/>
-        </w:rPr>
-        <w:t xml:space="preserve"> </w:t>
-      </w:r>
-      <w:r>
-        <w:rPr>
-          <w:rFonts w:ascii="Times New Roman" w:hAnsi="Times New Roman"/>
-          <w:sz w:val="28"/>
-          <w:szCs w:val="28"/>
-        </w:rPr>
-        <w:t>начальной вершины во все остальные вершины.</w:t>
-      </w:r>
-    </w:p>
-    <w:p>
-      <w:pPr>
-        <w:rPr>
-          <w:rFonts w:ascii="Times New Roman" w:hAnsi="Times New Roman"/>
-          <w:sz w:val="28"/>
-          <w:szCs w:val="28"/>
-        </w:rPr>
-      </w:pPr>
-      <w:r>
-        <w:rPr>
-          <w:rFonts w:ascii="Times New Roman" w:hAnsi="Times New Roman"/>
-          <w:sz w:val="28"/>
-          <w:szCs w:val="28"/>
-        </w:rPr>
-        <w:t>Написать тесты и отладить программу.</w:t>
-      </w:r>
-    </w:p>
-    <w:p>
-      <w:pPr>
-        <w:rPr>
-          <w:rFonts w:ascii="Times New Roman" w:hAnsi="Times New Roman"/>
-          <w:sz w:val="28"/>
-          <w:szCs w:val="28"/>
-          <w:lang w:val="en-US"/>
-        </w:rPr>
-      </w:pPr>
-      <w:r>
-        <w:rPr>
-          <w:rFonts w:ascii="Times New Roman" w:hAnsi="Times New Roman"/>
-          <w:sz w:val="28"/>
-          <w:szCs w:val="28"/>
-        </w:rPr>
-        <w:t>Программа</w:t>
-      </w:r>
-      <w:r>
-        <w:rPr>
-          <w:rFonts w:ascii="Times New Roman" w:hAnsi="Times New Roman"/>
-          <w:sz w:val="28"/>
-          <w:szCs w:val="28"/>
-          <w:lang w:val="en-US"/>
-        </w:rPr>
-        <w:t>:</w:t>
-      </w:r>
-    </w:p>
-    <w:p>
-      <w:pPr>
-        <w:rPr>
-          <w:rFonts w:ascii="Times New Roman" w:hAnsi="Times New Roman"/>
-          <w:sz w:val="28"/>
-          <w:szCs w:val="28"/>
-          <w:lang w:val="en-US"/>
-        </w:rPr>
-      </w:pPr>
-      <w:r>
-        <w:rPr>
-          <w:rFonts w:asciiTheme="minorHAnsi" w:hAnsiTheme="minorHAnsi" w:cstheme="minorHAnsi"/>
-          <w:noProof/>
-          <w:sz w:val="28"/>
-          <w:szCs w:val="28"/>
-          <w:lang w:val="en-US"/>
-        </w:rPr>
-        <w:lastRenderedPageBreak/>
-        <w:drawing>
-          <wp:inline distT="0" distB="0" distL="0" distR="0" wp14:anchorId="309D7608" wp14:editId="1F15E1CC">
-            <wp:extent cx="5940425" cy="3235325"/>
-            <wp:effectExtent l="0" t="0" r="3175" b="3175"/>
-            <wp:docPr id="2" name="Рисунок 2"/>
             <wp:cNvGraphicFramePr>
               <a:graphicFrameLocks xmlns:a="http://schemas.openxmlformats.org/drawingml/2006/main" noChangeAspect="1"/>
             </wp:cNvGraphicFramePr>
@@ -1652,7 +1406,7 @@
                   <pic:spPr>
                     <a:xfrm>
                       <a:off x="0" y="0"/>
-                      <a:ext cx="5940425" cy="3235325"/>
+                      <a:ext cx="5940425" cy="5251450"/>
                     </a:xfrm>
                     <a:prstGeom prst="rect">
                       <a:avLst/>
@@ -1666,23 +1420,215 @@
       </w:r>
       <w:r>
         <w:rPr>
+          <w:rFonts w:ascii="Times New Roman" w:hAnsi="Times New Roman"/>
+          <w:b/>
+          <w:bCs/>
+          <w:i/>
+          <w:iCs/>
+          <w:sz w:val="28"/>
+          <w:szCs w:val="28"/>
+        </w:rPr>
+        <w:t>Задание 3.</w:t>
+      </w:r>
+    </w:p>
+    <w:p>
+      <w:pPr>
+        <w:rPr>
+          <w:rFonts w:ascii="Times New Roman" w:hAnsi="Times New Roman"/>
+          <w:sz w:val="28"/>
+          <w:szCs w:val="28"/>
+        </w:rPr>
+      </w:pPr>
+      <w:r>
+        <w:rPr>
+          <w:rFonts w:ascii="Times New Roman" w:hAnsi="Times New Roman"/>
+          <w:sz w:val="28"/>
+          <w:szCs w:val="28"/>
+        </w:rPr>
+        <w:t>Написать программу, способную прочесть граф из указанного файла (как в текстовой, так и</w:t>
+      </w:r>
+      <w:r>
+        <w:rPr>
+          <w:rFonts w:ascii="Times New Roman" w:hAnsi="Times New Roman"/>
+          <w:sz w:val="28"/>
+          <w:szCs w:val="28"/>
+        </w:rPr>
+        <w:t xml:space="preserve"> </w:t>
+      </w:r>
+      <w:r>
+        <w:rPr>
+          <w:rFonts w:ascii="Times New Roman" w:hAnsi="Times New Roman"/>
+          <w:sz w:val="28"/>
+          <w:szCs w:val="28"/>
+        </w:rPr>
+        <w:t>бинарной форме, выбирается ключом командной строки), получающую также в командной</w:t>
+      </w:r>
+      <w:r>
+        <w:rPr>
+          <w:rFonts w:ascii="Times New Roman" w:hAnsi="Times New Roman"/>
+          <w:sz w:val="28"/>
+          <w:szCs w:val="28"/>
+        </w:rPr>
+        <w:t xml:space="preserve"> </w:t>
+      </w:r>
+      <w:r>
+        <w:rPr>
+          <w:rFonts w:ascii="Times New Roman" w:hAnsi="Times New Roman"/>
+          <w:sz w:val="28"/>
+          <w:szCs w:val="28"/>
+        </w:rPr>
+        <w:t>строке номера начальной и конечной вершин. Выводится кратчайший путь между этими</w:t>
+      </w:r>
+      <w:r>
+        <w:rPr>
+          <w:rFonts w:ascii="Times New Roman" w:hAnsi="Times New Roman"/>
+          <w:sz w:val="28"/>
+          <w:szCs w:val="28"/>
+        </w:rPr>
+        <w:t xml:space="preserve"> </w:t>
+      </w:r>
+      <w:r>
+        <w:rPr>
+          <w:rFonts w:ascii="Times New Roman" w:hAnsi="Times New Roman"/>
+          <w:sz w:val="28"/>
+          <w:szCs w:val="28"/>
+        </w:rPr>
+        <w:t>вершинами. Если пути нет, выводится одна строка с номерами начальной и конечной вершин</w:t>
+      </w:r>
+      <w:r>
+        <w:rPr>
+          <w:rFonts w:ascii="Times New Roman" w:hAnsi="Times New Roman"/>
+          <w:sz w:val="28"/>
+          <w:szCs w:val="28"/>
+        </w:rPr>
+        <w:t xml:space="preserve"> </w:t>
+      </w:r>
+      <w:r>
+        <w:rPr>
+          <w:rFonts w:ascii="Times New Roman" w:hAnsi="Times New Roman"/>
+          <w:sz w:val="28"/>
+          <w:szCs w:val="28"/>
+        </w:rPr>
+        <w:t>и длиной пути -1. Если конечная вершина не указана, выводится длина</w:t>
+      </w:r>
+      <w:r>
+        <w:rPr>
+          <w:rFonts w:ascii="Times New Roman" w:hAnsi="Times New Roman"/>
+          <w:sz w:val="28"/>
+          <w:szCs w:val="28"/>
+        </w:rPr>
+        <w:t xml:space="preserve"> </w:t>
+      </w:r>
+      <w:r>
+        <w:rPr>
+          <w:rFonts w:ascii="Times New Roman" w:hAnsi="Times New Roman"/>
+          <w:sz w:val="28"/>
+          <w:szCs w:val="28"/>
+        </w:rPr>
+        <w:t>кратч</w:t>
+      </w:r>
+      <w:r>
+        <w:rPr>
+          <w:rFonts w:ascii="Times New Roman" w:hAnsi="Times New Roman"/>
+          <w:sz w:val="28"/>
+          <w:szCs w:val="28"/>
+        </w:rPr>
+        <w:t>а</w:t>
+      </w:r>
+      <w:r>
+        <w:rPr>
+          <w:rFonts w:ascii="Times New Roman" w:hAnsi="Times New Roman"/>
+          <w:sz w:val="28"/>
+          <w:szCs w:val="28"/>
+        </w:rPr>
+        <w:t>йшего пути из</w:t>
+      </w:r>
+      <w:r>
+        <w:rPr>
+          <w:rFonts w:ascii="Times New Roman" w:hAnsi="Times New Roman"/>
+          <w:sz w:val="28"/>
+          <w:szCs w:val="28"/>
+        </w:rPr>
+        <w:t xml:space="preserve"> </w:t>
+      </w:r>
+      <w:r>
+        <w:rPr>
+          <w:rFonts w:ascii="Times New Roman" w:hAnsi="Times New Roman"/>
+          <w:sz w:val="28"/>
+          <w:szCs w:val="28"/>
+        </w:rPr>
+        <w:t>начальной вершины во все остальные вершины.</w:t>
+      </w:r>
+    </w:p>
+    <w:p>
+      <w:pPr>
+        <w:rPr>
+          <w:rFonts w:ascii="Times New Roman" w:hAnsi="Times New Roman"/>
+          <w:sz w:val="28"/>
+          <w:szCs w:val="28"/>
+        </w:rPr>
+      </w:pPr>
+      <w:r>
+        <w:rPr>
+          <w:rFonts w:ascii="Times New Roman" w:hAnsi="Times New Roman"/>
+          <w:sz w:val="28"/>
+          <w:szCs w:val="28"/>
+        </w:rPr>
+        <w:t>Написать тесты и отладить программу.</w:t>
+      </w:r>
+    </w:p>
+    <w:p>
+      <w:pPr>
+        <w:rPr>
+          <w:rFonts w:ascii="Times New Roman" w:hAnsi="Times New Roman"/>
+          <w:sz w:val="28"/>
+          <w:szCs w:val="28"/>
+          <w:lang w:val="en-US"/>
+        </w:rPr>
+      </w:pPr>
+      <w:r>
+        <w:rPr>
+          <w:rFonts w:ascii="Times New Roman" w:hAnsi="Times New Roman"/>
+          <w:sz w:val="28"/>
+          <w:szCs w:val="28"/>
+        </w:rPr>
+        <w:lastRenderedPageBreak/>
+        <w:t>Программа</w:t>
+      </w:r>
+      <w:r>
+        <w:rPr>
+          <w:rFonts w:ascii="Times New Roman" w:hAnsi="Times New Roman"/>
+          <w:sz w:val="28"/>
+          <w:szCs w:val="28"/>
+          <w:lang w:val="en-US"/>
+        </w:rPr>
+        <w:t>:</w:t>
+      </w:r>
+    </w:p>
+    <w:p>
+      <w:pPr>
+        <w:rPr>
+          <w:rFonts w:ascii="Times New Roman" w:hAnsi="Times New Roman"/>
+          <w:sz w:val="28"/>
+          <w:szCs w:val="28"/>
+          <w:lang w:val="en-US"/>
+        </w:rPr>
+      </w:pPr>
+      <w:r>
+        <w:rPr>
           <w:noProof/>
         </w:rPr>
         <w:t xml:space="preserve"> </w:t>
       </w:r>
       <w:r>
         <w:rPr>
-          <w:rFonts w:ascii="Times New Roman" w:hAnsi="Times New Roman"/>
           <w:noProof/>
-          <w:sz w:val="28"/>
-          <w:szCs w:val="28"/>
-          <w:lang w:val="en-US"/>
         </w:rPr>
         <w:drawing>
-          <wp:inline distT="0" distB="0" distL="0" distR="0" wp14:anchorId="7F3AB47D" wp14:editId="09D9BE89">
-            <wp:extent cx="5940425" cy="1894840"/>
+          <wp:inline distT="0" distB="0" distL="0" distR="0" wp14:anchorId="6B1CA7E0" wp14:editId="18AB8AC1">
+            <wp:extent cx="5940425" cy="3812540"/>
             <wp:effectExtent l="0" t="0" r="3175" b="0"/>
-            <wp:docPr id="4" name="Рисунок 4"/>
+            <wp:docPr id="2" name="Рисунок 2"/>
             <wp:cNvGraphicFramePr>
               <a:graphicFrameLocks xmlns:a="http://schemas.openxmlformats.org/drawingml/2006/main" noChangeAspect="1"/>
             </wp:cNvGraphicFramePr>
@@ -1702,7 +1648,7 @@
                   <pic:spPr>
                     <a:xfrm>
                       <a:off x="0" y="0"/>
-                      <a:ext cx="5940425" cy="1894840"/>
+                      <a:ext cx="5940425" cy="3812540"/>
                     </a:xfrm>
                     <a:prstGeom prst="rect">
                       <a:avLst/>
@@ -1730,7 +1676,6 @@
           <w:sz w:val="28"/>
           <w:szCs w:val="28"/>
         </w:rPr>
-        <w:lastRenderedPageBreak/>
         <w:drawing>
           <wp:inline distT="0" distB="0" distL="0" distR="0" wp14:anchorId="7BA8803C" wp14:editId="42B9B6FE">
             <wp:extent cx="5940425" cy="4384040"/>
@@ -1795,6 +1740,7 @@
           <w:sz w:val="28"/>
           <w:szCs w:val="28"/>
         </w:rPr>
+        <w:lastRenderedPageBreak/>
         <w:drawing>
           <wp:inline distT="0" distB="0" distL="0" distR="0" wp14:anchorId="0203BACE" wp14:editId="10E11546">
             <wp:extent cx="5934075" cy="2085975"/>
